--- a/实体与关系.docx
+++ b/实体与关系.docx
@@ -80,7 +80,13 @@
         </w:numPr>
       </w:pPr>
       <w:r>
-        <w:t>pub_date (出版日期) : TEXT</w:t>
+        <w:t xml:space="preserve">pub_date (出版日期) : </w:t>
+      </w:r>
+      <w:r>
+        <w:rPr>
+          <w:rFonts w:hint="eastAsia"/>
+        </w:rPr>
+        <w:t>DATE</w:t>
       </w:r>
     </w:p>
     <w:p>
@@ -91,7 +97,13 @@
         </w:numPr>
       </w:pPr>
       <w:r>
-        <w:t>price (价格) : REAL</w:t>
+        <w:t xml:space="preserve">price (价格) : </w:t>
+      </w:r>
+      <w:r>
+        <w:rPr>
+          <w:rFonts w:hint="eastAsia"/>
+        </w:rPr>
+        <w:t>FLOAT</w:t>
       </w:r>
     </w:p>
     <w:p>
@@ -209,7 +221,13 @@
         </w:numPr>
       </w:pPr>
       <w:r>
-        <w:t>borrow_date (借书日期) : TEXT</w:t>
+        <w:t xml:space="preserve">borrow_date (借书日期) : </w:t>
+      </w:r>
+      <w:r>
+        <w:rPr>
+          <w:rFonts w:hint="eastAsia"/>
+        </w:rPr>
+        <w:t>DATE</w:t>
       </w:r>
     </w:p>
     <w:p>
@@ -220,7 +238,13 @@
         </w:numPr>
       </w:pPr>
       <w:r>
-        <w:t>return_date (还书日期) : TEXT</w:t>
+        <w:t xml:space="preserve">return_date (还书日期) : </w:t>
+      </w:r>
+      <w:r>
+        <w:rPr>
+          <w:rFonts w:hint="eastAsia"/>
+        </w:rPr>
+        <w:t>DATE</w:t>
       </w:r>
     </w:p>
     <w:p>
